--- a/public/meat - faggot.docx
+++ b/public/meat - faggot.docx
@@ -905,7 +905,7 @@
           <w:sz w:val="28"/>
           <w:szCs w:val="28"/>
         </w:rPr>
-        <w:t>1. Сроки практики по календарному учебному графику: с 01.05.2024 по 16.05.2024</w:t>
+        <w:t>1. Сроки практики по календарному учебному графику: с 09.05.2024 по 16.05.2024</w:t>
       </w:r>
     </w:p>
     <w:p>
@@ -923,7 +923,7 @@
           <w:sz w:val="28"/>
           <w:szCs w:val="28"/>
         </w:rPr>
-        <w:t>2. Номер и дата приказа: №N225  от </w:t>
+        <w:t>2. Номер и дата приказа: №222-333  от </w:t>
       </w:r>
       <w:r>
         <w:rPr>
@@ -932,7 +932,7 @@
           <w:sz w:val="28"/>
           <w:szCs w:val="28"/>
         </w:rPr>
-        <w:t>2024-05-09</w:t>
+        <w:t>31.05.2024</w:t>
       </w:r>
     </w:p>
     <w:p>
@@ -1366,7 +1366,7 @@
                 <w:szCs w:val="22"/>
                 <w:lang w:val="en-US" w:eastAsia="en-US" w:bidi="ar-SA"/>
               </w:rPr>
-              <w:t>Петрушов Александр Сергеевич</w:t>
+              <w:t>Розмахов Илья Владимирович</w:t>
             </w:r>
           </w:p>
         </w:tc>
@@ -1589,7 +1589,7 @@
           <w:u w:val="single"/>
           <w:lang w:val="en-US"/>
         </w:rPr>
-        <w:t xml:space="preserve"> 2 </w:t>
+        <w:t xml:space="preserve"> 1 </w:t>
       </w:r>
     </w:p>
     <w:p>
@@ -1824,96 +1824,7 @@
                 <w:szCs w:val="28"/>
                 <w:lang w:val="en-US"/>
               </w:rPr>
-              <w:t>не посещал занятия</w:t>
-            </w:r>
-          </w:p>
-        </w:tc>
-      </w:tr>
-      <w:tr>
-        <w:trPr>
-          <w:trHeight w:val="416" w:hRule="atLeast"/>
-        </w:trPr>
-        <w:tc>
-          <w:tcPr>
-            <w:tcW w:w="890" w:type="dxa"/>
-            <w:tcBorders/>
-          </w:tcPr>
-          <w:p>
-            <w:pPr>
-              <w:pStyle w:val="Normal"/>
-              <w:widowControl/>
-              <w:suppressAutoHyphens w:val="true"/>
-              <w:spacing w:lineRule="auto" w:line="240" w:before="0" w:after="0"/>
-              <w:ind w:hanging="0"/>
-              <w:jc w:val="left"/>
-              <w:rPr>
-                <w:lang w:val="en-US"/>
-              </w:rPr>
-            </w:pPr>
-            <w:r>
-              <w:rPr>
-                <w:lang w:val="en-US"/>
-              </w:rPr>
-              <w:t>2</w:t>
-            </w:r>
-          </w:p>
-        </w:tc>
-        <w:tc>
-          <w:tcPr>
-            <w:tcW w:w="2500" w:type="dxa"/>
-            <w:tcBorders/>
-          </w:tcPr>
-          <w:p>
-            <w:pPr>
-              <w:pStyle w:val="Normal"/>
-              <w:widowControl/>
-              <w:suppressAutoHyphens w:val="true"/>
-              <w:spacing w:lineRule="auto" w:line="240" w:before="0" w:after="0"/>
-              <w:ind w:hanging="0"/>
-              <w:jc w:val="left"/>
-              <w:rPr>
-                <w:rFonts w:eastAsia="Calibri" w:cs=""/>
-                <w:kern w:val="0"/>
-                <w:szCs w:val="22"/>
-                <w:lang w:val="en-US" w:eastAsia="en-US" w:bidi="ar-SA"/>
-              </w:rPr>
-            </w:pPr>
-            <w:r>
-              <w:rPr>
-                <w:rFonts w:eastAsia="Calibri" w:cs=""/>
-                <w:kern w:val="0"/>
-                <w:szCs w:val="22"/>
-                <w:lang w:val="en-US" w:eastAsia="en-US" w:bidi="ar-SA"/>
-              </w:rPr>
-              <w:t>Розмахов Илья Владимирович</w:t>
-            </w:r>
-          </w:p>
-        </w:tc>
-        <w:tc>
-          <w:tcPr>
-            <w:tcW w:w="6181" w:type="dxa"/>
-            <w:tcBorders/>
-          </w:tcPr>
-          <w:p>
-            <w:pPr>
-              <w:pStyle w:val="Normal"/>
-              <w:widowControl/>
-              <w:suppressAutoHyphens w:val="true"/>
-              <w:spacing w:lineRule="auto" w:line="240" w:before="0" w:after="0"/>
-              <w:ind w:hanging="0"/>
-              <w:rPr>
-                <w:rFonts w:eastAsia="Times New Roman" w:cs="Times New Roman"/>
-                <w:szCs w:val="28"/>
-                <w:lang w:val="en-US"/>
-              </w:rPr>
-            </w:pPr>
-            <w:r>
-              <w:rPr>
-                <w:rFonts w:eastAsia="Times New Roman" w:cs="Times New Roman"/>
-                <w:szCs w:val="28"/>
-                <w:lang w:val="en-US"/>
-              </w:rPr>
-              <w:t>Уехал</w:t>
+              <w:t>хуй</w:t>
             </w:r>
           </w:p>
         </w:tc>
@@ -2011,7 +1922,7 @@
           <w:sz w:val="28"/>
           <w:u w:val="single"/>
         </w:rPr>
-        <w:t>Малых К.А.</w:t>
+        <w:t>Змеев Д.О.</w:t>
       </w:r>
     </w:p>
     <w:p>
